--- a/05 Scrum/5.1 Inicio/Proyecto Genesis.docx
+++ b/05 Scrum/5.1 Inicio/Proyecto Genesis.docx
@@ -4246,7 +4246,7 @@
           <w:lang w:val="es-ES"/>
         </w:rPr>
         <w:drawing>
-          <wp:inline distT="0" distB="0" distL="0" distR="0" wp14:anchorId="6DCC2B22" wp14:editId="4858F13F">
+          <wp:inline distT="0" distB="0" distL="0" distR="0" wp14:anchorId="6DCC2B22" wp14:editId="72BA964A">
             <wp:extent cx="4984971" cy="1807210"/>
             <wp:effectExtent l="0" t="0" r="6350" b="2540"/>
             <wp:docPr id="138823293" name="Imagen 1" descr="Interfaz de usuario gráfica, Texto, Aplicación, Correo electrónico&#10;&#10;El contenido generado por IA puede ser incorrecto."/>
@@ -4769,7 +4769,7 @@
         </w:rPr>
         <w:lastRenderedPageBreak/>
         <w:drawing>
-          <wp:inline distT="0" distB="0" distL="0" distR="0" wp14:anchorId="6C0AB508" wp14:editId="4AAC201E">
+          <wp:inline distT="0" distB="0" distL="0" distR="0" wp14:anchorId="6C0AB508" wp14:editId="41A504EC">
             <wp:extent cx="5612130" cy="775970"/>
             <wp:effectExtent l="0" t="0" r="7620" b="5080"/>
             <wp:docPr id="390853084" name="Imagen 1" descr="Imagen que contiene Patrón de fondo&#10;&#10;El contenido generado por IA puede ser incorrecto."/>
@@ -5010,6 +5010,176 @@
         </w:rPr>
         <w:t>2</w:t>
       </w:r>
+    </w:p>
+    <w:p>
+      <w:pPr>
+        <w:pStyle w:val="Ttulo2"/>
+        <w:rPr>
+          <w:lang w:val="es-ES"/>
+        </w:rPr>
+      </w:pPr>
+      <w:r>
+        <w:rPr>
+          <w:lang w:val="es-ES"/>
+        </w:rPr>
+        <w:t>Modelado de datos</w:t>
+      </w:r>
+    </w:p>
+    <w:p>
+      <w:pPr>
+        <w:pStyle w:val="Ttulo3"/>
+        <w:rPr>
+          <w:lang w:val="es-ES"/>
+        </w:rPr>
+      </w:pPr>
+      <w:r>
+        <w:rPr>
+          <w:lang w:val="es-ES"/>
+        </w:rPr>
+        <w:t>Creación de la base de datos modelo físico</w:t>
+      </w:r>
+    </w:p>
+    <w:p>
+      <w:pPr>
+        <w:pStyle w:val="Texto"/>
+        <w:ind w:left="720"/>
+        <w:rPr>
+          <w:b/>
+          <w:bCs/>
+          <w:lang w:val="es-ES"/>
+        </w:rPr>
+      </w:pPr>
+      <w:r>
+        <w:rPr>
+          <w:b/>
+          <w:bCs/>
+          <w:lang w:val="es-ES"/>
+        </w:rPr>
+        <w:t xml:space="preserve">Ver el </w:t>
+      </w:r>
+      <w:r>
+        <w:rPr>
+          <w:b/>
+          <w:bCs/>
+          <w:lang w:val="es-ES"/>
+        </w:rPr>
+        <w:t>archivo:</w:t>
+      </w:r>
+      <w:r>
+        <w:rPr>
+          <w:b/>
+          <w:bCs/>
+          <w:lang w:val="es-ES"/>
+        </w:rPr>
+        <w:t xml:space="preserve"> </w:t>
+      </w:r>
+    </w:p>
+    <w:p>
+      <w:pPr>
+        <w:pStyle w:val="Ttulo3"/>
+        <w:rPr>
+          <w:lang w:val="es-ES"/>
+        </w:rPr>
+      </w:pPr>
+      <w:r>
+        <w:rPr>
+          <w:lang w:val="es-ES"/>
+        </w:rPr>
+        <w:t>Creación del Script</w:t>
+      </w:r>
+    </w:p>
+    <w:p>
+      <w:pPr>
+        <w:pStyle w:val="Texto"/>
+        <w:ind w:left="720"/>
+        <w:rPr>
+          <w:b/>
+          <w:bCs/>
+        </w:rPr>
+      </w:pPr>
+      <w:r>
+        <w:rPr>
+          <w:b/>
+          <w:bCs/>
+        </w:rPr>
+        <w:t>Ver el archivo</w:t>
+      </w:r>
+      <w:r>
+        <w:rPr>
+          <w:b/>
+          <w:bCs/>
+        </w:rPr>
+        <w:t xml:space="preserve">: </w:t>
+      </w:r>
+    </w:p>
+    <w:p>
+      <w:pPr>
+        <w:pStyle w:val="Ttulo3"/>
+        <w:rPr>
+          <w:lang w:val="es-ES"/>
+        </w:rPr>
+      </w:pPr>
+      <w:r>
+        <w:rPr>
+          <w:lang w:val="es-ES"/>
+        </w:rPr>
+        <w:t>Elaboración del manual de usuario</w:t>
+      </w:r>
+    </w:p>
+    <w:p>
+      <w:pPr>
+        <w:pStyle w:val="Texto"/>
+        <w:ind w:left="720"/>
+        <w:rPr>
+          <w:b/>
+          <w:bCs/>
+          <w:lang w:val="es-ES"/>
+        </w:rPr>
+      </w:pPr>
+      <w:r>
+        <w:rPr>
+          <w:b/>
+          <w:bCs/>
+          <w:lang w:val="es-ES"/>
+        </w:rPr>
+        <w:t xml:space="preserve">Ver el </w:t>
+      </w:r>
+      <w:r>
+        <w:rPr>
+          <w:b/>
+          <w:bCs/>
+          <w:lang w:val="es-ES"/>
+        </w:rPr>
+        <w:t>archivo:</w:t>
+      </w:r>
+      <w:r>
+        <w:rPr>
+          <w:b/>
+          <w:bCs/>
+          <w:lang w:val="es-ES"/>
+        </w:rPr>
+        <w:t xml:space="preserve"> </w:t>
+      </w:r>
+      <w:r>
+        <w:rPr>
+          <w:lang w:val="es-ES"/>
+        </w:rPr>
+        <w:t>Manual de usuario en una subasta</w:t>
+      </w:r>
+    </w:p>
+    <w:p>
+      <w:pPr>
+        <w:rPr>
+          <w:lang w:val="es-ES"/>
+        </w:rPr>
+      </w:pPr>
+    </w:p>
+    <w:p>
+      <w:pPr>
+        <w:rPr>
+          <w:lang w:val="es-ES"/>
+        </w:rPr>
+      </w:pPr>
     </w:p>
     <w:sectPr>
       <w:headerReference w:type="default" r:id="rId16"/>
@@ -16631,6 +16801,14 @@
 </file>
 
 <file path=customXml/item1.xml><?xml version="1.0" encoding="utf-8"?>
+<p:properties xmlns:p="http://schemas.microsoft.com/office/2006/metadata/properties" xmlns:xsi="http://www.w3.org/2001/XMLSchema-instance" xmlns:pc="http://schemas.microsoft.com/office/infopath/2007/PartnerControls">
+  <documentManagement>
+    <_activity xmlns="91d0b5e5-6d80-425d-89ca-b2ee7294325c" xsi:nil="true"/>
+  </documentManagement>
+</p:properties>
+</file>
+
+<file path=customXml/item2.xml><?xml version="1.0" encoding="utf-8"?>
 <?mso-contentType ?>
 <FormTemplates xmlns="http://schemas.microsoft.com/sharepoint/v3/contenttype/forms">
   <Display>DocumentLibraryForm</Display>
@@ -16639,15 +16817,152 @@
 </FormTemplates>
 </file>
 
-<file path=customXml/item2.xml><?xml version="1.0" encoding="utf-8"?>
-<p:properties xmlns:p="http://schemas.microsoft.com/office/2006/metadata/properties" xmlns:xsi="http://www.w3.org/2001/XMLSchema-instance" xmlns:pc="http://schemas.microsoft.com/office/infopath/2007/PartnerControls">
-  <documentManagement>
-    <_activity xmlns="91d0b5e5-6d80-425d-89ca-b2ee7294325c" xsi:nil="true"/>
-  </documentManagement>
-</p:properties>
+<file path=customXml/item3.xml><?xml version="1.0" encoding="utf-8"?>
+<b:Sources xmlns:b="http://schemas.openxmlformats.org/officeDocument/2006/bibliography" xmlns="http://schemas.openxmlformats.org/officeDocument/2006/bibliography" SelectedStyle="\APASixthEditionOfficeOnline.xsl" StyleName="APA" Version="6">
+  <b:Source xmlns:b="http://schemas.openxmlformats.org/officeDocument/2006/bibliography">
+    <b:Tag>MarcadorDePosición1</b:Tag>
+    <b:SourceType>BookSection</b:SourceType>
+    <b:Guid>{D6446B1D-64C8-40AA-8FD6-0DD4EDAC3D4B}</b:Guid>
+    <b:RefOrder>10</b:RefOrder>
+  </b:Source>
+  <b:Source xmlns:b="http://schemas.openxmlformats.org/officeDocument/2006/bibliography">
+    <b:Tag>Est20</b:Tag>
+    <b:SourceType>BookSection</b:SourceType>
+    <b:Guid>{21369F33-93AC-4F58-92CC-809990016EC4}</b:Guid>
+    <b:BookTitle>Fundamentos físicos de la informática</b:BookTitle>
+    <b:Year>1 de octubre de 2020</b:Year>
+    <b:Pages>p. 16</b:Pages>
+    <b:City>España</b:City>
+    <b:Author>
+      <b:Author>
+        <b:NameList>
+          <b:Person>
+            <b:Last>Estévez</b:Last>
+            <b:First>Raúl</b:First>
+            <b:Middle>Rengel</b:Middle>
+          </b:Person>
+        </b:NameList>
+      </b:Author>
+    </b:Author>
+    <b:Publisher>Obtenido de https://books.google.com.pe/books?id=03kEEAAAQBAJ&amp;newbks=0&amp;printsec=frontcover&amp;pg=PA16&amp;dq=carga+el%C3%A9ctrica+es+una+propiedad+f%C3%ADsica&amp;hl=es&amp;redir_esc=y#v=onepage&amp;q=carga%20el%C3%A9ctrica%20es%20una%20propiedad%20f%C3%ADsica&amp;f=false</b:Publisher>
+    <b:RefOrder>3</b:RefOrder>
+  </b:Source>
+  <b:Source>
+    <b:Tag>Efe24</b:Tag>
+    <b:SourceType>DocumentFromInternetSite</b:SourceType>
+    <b:Guid>{E906BA12-B0CE-4A55-94F7-5A2F66764144}</b:Guid>
+    <b:Title>Efecto triboeléctrico.</b:Title>
+    <b:InternetSiteTitle>Wikipedia, La encicloipedia libre</b:InternetSiteTitle>
+    <b:Year>2024</b:Year>
+    <b:Month>Enero</b:Month>
+    <b:Day>01</b:Day>
+    <b:URL>https://es.wikipedia.org/w/index.php?title=Efecto_triboel%C3%A9ctrico&amp;oldid=157885915</b:URL>
+    <b:RefOrder>5</b:RefOrder>
+  </b:Source>
+  <b:Source>
+    <b:Tag>Jam24</b:Tag>
+    <b:SourceType>DocumentFromInternetSite</b:SourceType>
+    <b:Guid>{B20807F2-2CEE-48DB-91FF-0A88F133FB9E}</b:Guid>
+    <b:Title>James Wimshurst</b:Title>
+    <b:Year>2024</b:Year>
+    <b:InternetSiteTitle>Wikipedia,La enciclopedia libre</b:InternetSiteTitle>
+    <b:Month>Junio</b:Month>
+    <b:Day>08</b:Day>
+    <b:URL>https://es.wikipedia.org/w/index.php?title=James_Wimshurst&amp;oldid=160626601</b:URL>
+    <b:RefOrder>1</b:RefOrder>
+  </b:Source>
+  <b:Source>
+    <b:Tag>Ley24</b:Tag>
+    <b:SourceType>DocumentFromInternetSite</b:SourceType>
+    <b:Guid>{1F95AB49-D49E-4C65-BECF-090784782684}</b:Guid>
+    <b:Title>Ley de Coulomb</b:Title>
+    <b:InternetSiteTitle>Wikipedia, La enciclopedia libre</b:InternetSiteTitle>
+    <b:Year>2024</b:Year>
+    <b:Month>Abril</b:Month>
+    <b:Day>26</b:Day>
+    <b:URL>https://es.wikipedia.org/w/index.php?title=Ley_de_Coulomb&amp;oldid=159714498</b:URL>
+    <b:RefOrder>4</b:RefOrder>
+  </b:Source>
+  <b:Source>
+    <b:Tag>Maq24</b:Tag>
+    <b:SourceType>DocumentFromInternetSite</b:SourceType>
+    <b:Guid>{34797DFD-E4A3-47CA-B5F6-ED8EFFBCD5E7}</b:Guid>
+    <b:Title>Maquina de Wimshurst</b:Title>
+    <b:InternetSiteTitle>Wikipedia,La enciclopedia libre</b:InternetSiteTitle>
+    <b:Year>2024</b:Year>
+    <b:Month>Enero</b:Month>
+    <b:Day>25</b:Day>
+    <b:URL>https://es.wikipedia.org/w/index.php?title=M%C3%A1quina_de_Wimshurst&amp;oldid=157712592</b:URL>
+    <b:RefOrder>2</b:RefOrder>
+  </b:Source>
+  <b:Source>
+    <b:Tag>Lam11</b:Tag>
+    <b:SourceType>InternetSite</b:SourceType>
+    <b:Guid>{929E0899-9DDC-41AC-92F5-AB24EED6DBCF}</b:Guid>
+    <b:Title>La maquina de Wimshurst</b:Title>
+    <b:Year>2011</b:Year>
+    <b:Month>Noviembre</b:Month>
+    <b:Day>05</b:Day>
+    <b:URL>https://laboratoriodeelectro.blogspot.com/p/maquina-de-wimshurst.html</b:URL>
+    <b:RefOrder>6</b:RefOrder>
+  </b:Source>
+  <b:Source>
+    <b:Tag>Bot24</b:Tag>
+    <b:SourceType>InternetSite</b:SourceType>
+    <b:Guid>{49477372-7124-40DE-B367-BF580BE8287F}</b:Guid>
+    <b:Title>Botella de Leyden</b:Title>
+    <b:InternetSiteTitle>Wikipedia, La enciclopedia libre.</b:InternetSiteTitle>
+    <b:Year>2024</b:Year>
+    <b:Month>Enero</b:Month>
+    <b:Day>25</b:Day>
+    <b:URL>https://es.wikipedia.org/w/index.php?title=Botella_de_Leyden&amp;oldid=157701111</b:URL>
+    <b:RefOrder>7</b:RefOrder>
+  </b:Source>
+  <b:Source>
+    <b:Tag>Rob22</b:Tag>
+    <b:SourceType>InternetSite</b:SourceType>
+    <b:Guid>{74D12AB1-1540-4DFF-8DC6-86EC7EEF9F74}</b:Guid>
+    <b:Author>
+      <b:Author>
+        <b:NameList>
+          <b:Person>
+            <b:Last>Roberto</b:Last>
+          </b:Person>
+        </b:NameList>
+      </b:Author>
+    </b:Author>
+    <b:Title>Pinza amperimétrica</b:Title>
+    <b:Year>2022</b:Year>
+    <b:Month>Mayo</b:Month>
+    <b:Day>04</b:Day>
+    <b:URL>https://www.certicalia.com/blog/pinza-amperimetrica-funcionamiento</b:URL>
+    <b:RefOrder>9</b:RefOrder>
+  </b:Source>
+  <b:Source>
+    <b:Tag>LaS16</b:Tag>
+    <b:SourceType>InternetSite</b:SourceType>
+    <b:Guid>{D8D44E73-0094-401C-BDC5-0F3226C06D5B}</b:Guid>
+    <b:Author>
+      <b:Author>
+        <b:NameList>
+          <b:Person>
+            <b:Last>Serena</b:Last>
+            <b:First>La</b:First>
+          </b:Person>
+        </b:NameList>
+      </b:Author>
+    </b:Author>
+    <b:Title>Scielo</b:Title>
+    <b:Year>2016</b:Year>
+    <b:Month>Septiembre</b:Month>
+    <b:Day>14</b:Day>
+    <b:URL>https://www.scielo.cl/scielo.php?script=sci_arttext&amp;pid=S0718-50062016000500011#:~:text=Se%20conforma%20de%20dos%20discos,indica%20en%20la%20Figura%203.</b:URL>
+    <b:RefOrder>8</b:RefOrder>
+  </b:Source>
+</b:Sources>
 </file>
 
-<file path=customXml/item3.xml><?xml version="1.0" encoding="utf-8"?>
+<file path=customXml/item4.xml><?xml version="1.0" encoding="utf-8"?>
 <ct:contentTypeSchema xmlns:ct="http://schemas.microsoft.com/office/2006/metadata/contentType" xmlns:ma="http://schemas.microsoft.com/office/2006/metadata/properties/metaAttributes" ct:_="" ma:_="" ma:contentTypeName="Document" ma:contentTypeID="0x010100ED9A6D244A6B2D46A786897E5CB480A9" ma:contentTypeVersion="10" ma:contentTypeDescription="Create a new document." ma:contentTypeScope="" ma:versionID="4382215672f7635e3e7e34192700f356">
   <xsd:schema xmlns:xsd="http://www.w3.org/2001/XMLSchema" xmlns:xs="http://www.w3.org/2001/XMLSchema" xmlns:p="http://schemas.microsoft.com/office/2006/metadata/properties" xmlns:ns3="91d0b5e5-6d80-425d-89ca-b2ee7294325c" targetNamespace="http://schemas.microsoft.com/office/2006/metadata/properties" ma:root="true" ma:fieldsID="db63efeca6ca2975f21b531e880c2ea9" ns3:_="">
     <xsd:import namespace="91d0b5e5-6d80-425d-89ca-b2ee7294325c"/>
@@ -16829,160 +17144,7 @@
 </ct:contentTypeSchema>
 </file>
 
-<file path=customXml/item4.xml><?xml version="1.0" encoding="utf-8"?>
-<b:Sources xmlns:b="http://schemas.openxmlformats.org/officeDocument/2006/bibliography" xmlns="http://schemas.openxmlformats.org/officeDocument/2006/bibliography" SelectedStyle="\APASixthEditionOfficeOnline.xsl" StyleName="APA" Version="6">
-  <b:Source xmlns:b="http://schemas.openxmlformats.org/officeDocument/2006/bibliography">
-    <b:Tag>MarcadorDePosición1</b:Tag>
-    <b:SourceType>BookSection</b:SourceType>
-    <b:Guid>{D6446B1D-64C8-40AA-8FD6-0DD4EDAC3D4B}</b:Guid>
-    <b:RefOrder>10</b:RefOrder>
-  </b:Source>
-  <b:Source xmlns:b="http://schemas.openxmlformats.org/officeDocument/2006/bibliography">
-    <b:Tag>Est20</b:Tag>
-    <b:SourceType>BookSection</b:SourceType>
-    <b:Guid>{21369F33-93AC-4F58-92CC-809990016EC4}</b:Guid>
-    <b:BookTitle>Fundamentos físicos de la informática</b:BookTitle>
-    <b:Year>1 de octubre de 2020</b:Year>
-    <b:Pages>p. 16</b:Pages>
-    <b:City>España</b:City>
-    <b:Author>
-      <b:Author>
-        <b:NameList>
-          <b:Person>
-            <b:Last>Estévez</b:Last>
-            <b:First>Raúl</b:First>
-            <b:Middle>Rengel</b:Middle>
-          </b:Person>
-        </b:NameList>
-      </b:Author>
-    </b:Author>
-    <b:Publisher>Obtenido de https://books.google.com.pe/books?id=03kEEAAAQBAJ&amp;newbks=0&amp;printsec=frontcover&amp;pg=PA16&amp;dq=carga+el%C3%A9ctrica+es+una+propiedad+f%C3%ADsica&amp;hl=es&amp;redir_esc=y#v=onepage&amp;q=carga%20el%C3%A9ctrica%20es%20una%20propiedad%20f%C3%ADsica&amp;f=false</b:Publisher>
-    <b:RefOrder>3</b:RefOrder>
-  </b:Source>
-  <b:Source>
-    <b:Tag>Efe24</b:Tag>
-    <b:SourceType>DocumentFromInternetSite</b:SourceType>
-    <b:Guid>{E906BA12-B0CE-4A55-94F7-5A2F66764144}</b:Guid>
-    <b:Title>Efecto triboeléctrico.</b:Title>
-    <b:InternetSiteTitle>Wikipedia, La encicloipedia libre</b:InternetSiteTitle>
-    <b:Year>2024</b:Year>
-    <b:Month>Enero</b:Month>
-    <b:Day>01</b:Day>
-    <b:URL>https://es.wikipedia.org/w/index.php?title=Efecto_triboel%C3%A9ctrico&amp;oldid=157885915</b:URL>
-    <b:RefOrder>5</b:RefOrder>
-  </b:Source>
-  <b:Source>
-    <b:Tag>Jam24</b:Tag>
-    <b:SourceType>DocumentFromInternetSite</b:SourceType>
-    <b:Guid>{B20807F2-2CEE-48DB-91FF-0A88F133FB9E}</b:Guid>
-    <b:Title>James Wimshurst</b:Title>
-    <b:Year>2024</b:Year>
-    <b:InternetSiteTitle>Wikipedia,La enciclopedia libre</b:InternetSiteTitle>
-    <b:Month>Junio</b:Month>
-    <b:Day>08</b:Day>
-    <b:URL>https://es.wikipedia.org/w/index.php?title=James_Wimshurst&amp;oldid=160626601</b:URL>
-    <b:RefOrder>1</b:RefOrder>
-  </b:Source>
-  <b:Source>
-    <b:Tag>Ley24</b:Tag>
-    <b:SourceType>DocumentFromInternetSite</b:SourceType>
-    <b:Guid>{1F95AB49-D49E-4C65-BECF-090784782684}</b:Guid>
-    <b:Title>Ley de Coulomb</b:Title>
-    <b:InternetSiteTitle>Wikipedia, La enciclopedia libre</b:InternetSiteTitle>
-    <b:Year>2024</b:Year>
-    <b:Month>Abril</b:Month>
-    <b:Day>26</b:Day>
-    <b:URL>https://es.wikipedia.org/w/index.php?title=Ley_de_Coulomb&amp;oldid=159714498</b:URL>
-    <b:RefOrder>4</b:RefOrder>
-  </b:Source>
-  <b:Source>
-    <b:Tag>Maq24</b:Tag>
-    <b:SourceType>DocumentFromInternetSite</b:SourceType>
-    <b:Guid>{34797DFD-E4A3-47CA-B5F6-ED8EFFBCD5E7}</b:Guid>
-    <b:Title>Maquina de Wimshurst</b:Title>
-    <b:InternetSiteTitle>Wikipedia,La enciclopedia libre</b:InternetSiteTitle>
-    <b:Year>2024</b:Year>
-    <b:Month>Enero</b:Month>
-    <b:Day>25</b:Day>
-    <b:URL>https://es.wikipedia.org/w/index.php?title=M%C3%A1quina_de_Wimshurst&amp;oldid=157712592</b:URL>
-    <b:RefOrder>2</b:RefOrder>
-  </b:Source>
-  <b:Source>
-    <b:Tag>Lam11</b:Tag>
-    <b:SourceType>InternetSite</b:SourceType>
-    <b:Guid>{929E0899-9DDC-41AC-92F5-AB24EED6DBCF}</b:Guid>
-    <b:Title>La maquina de Wimshurst</b:Title>
-    <b:Year>2011</b:Year>
-    <b:Month>Noviembre</b:Month>
-    <b:Day>05</b:Day>
-    <b:URL>https://laboratoriodeelectro.blogspot.com/p/maquina-de-wimshurst.html</b:URL>
-    <b:RefOrder>6</b:RefOrder>
-  </b:Source>
-  <b:Source>
-    <b:Tag>Bot24</b:Tag>
-    <b:SourceType>InternetSite</b:SourceType>
-    <b:Guid>{49477372-7124-40DE-B367-BF580BE8287F}</b:Guid>
-    <b:Title>Botella de Leyden</b:Title>
-    <b:InternetSiteTitle>Wikipedia, La enciclopedia libre.</b:InternetSiteTitle>
-    <b:Year>2024</b:Year>
-    <b:Month>Enero</b:Month>
-    <b:Day>25</b:Day>
-    <b:URL>https://es.wikipedia.org/w/index.php?title=Botella_de_Leyden&amp;oldid=157701111</b:URL>
-    <b:RefOrder>7</b:RefOrder>
-  </b:Source>
-  <b:Source>
-    <b:Tag>Rob22</b:Tag>
-    <b:SourceType>InternetSite</b:SourceType>
-    <b:Guid>{74D12AB1-1540-4DFF-8DC6-86EC7EEF9F74}</b:Guid>
-    <b:Author>
-      <b:Author>
-        <b:NameList>
-          <b:Person>
-            <b:Last>Roberto</b:Last>
-          </b:Person>
-        </b:NameList>
-      </b:Author>
-    </b:Author>
-    <b:Title>Pinza amperimétrica</b:Title>
-    <b:Year>2022</b:Year>
-    <b:Month>Mayo</b:Month>
-    <b:Day>04</b:Day>
-    <b:URL>https://www.certicalia.com/blog/pinza-amperimetrica-funcionamiento</b:URL>
-    <b:RefOrder>9</b:RefOrder>
-  </b:Source>
-  <b:Source>
-    <b:Tag>LaS16</b:Tag>
-    <b:SourceType>InternetSite</b:SourceType>
-    <b:Guid>{D8D44E73-0094-401C-BDC5-0F3226C06D5B}</b:Guid>
-    <b:Author>
-      <b:Author>
-        <b:NameList>
-          <b:Person>
-            <b:Last>Serena</b:Last>
-            <b:First>La</b:First>
-          </b:Person>
-        </b:NameList>
-      </b:Author>
-    </b:Author>
-    <b:Title>Scielo</b:Title>
-    <b:Year>2016</b:Year>
-    <b:Month>Septiembre</b:Month>
-    <b:Day>14</b:Day>
-    <b:URL>https://www.scielo.cl/scielo.php?script=sci_arttext&amp;pid=S0718-50062016000500011#:~:text=Se%20conforma%20de%20dos%20discos,indica%20en%20la%20Figura%203.</b:URL>
-    <b:RefOrder>8</b:RefOrder>
-  </b:Source>
-</b:Sources>
-</file>
-
 <file path=customXml/itemProps1.xml><?xml version="1.0" encoding="utf-8"?>
-<ds:datastoreItem xmlns:ds="http://schemas.openxmlformats.org/officeDocument/2006/customXml" ds:itemID="{AB5C0BED-2BBE-4B9B-819A-D0A949ED94EF}">
-  <ds:schemaRefs>
-    <ds:schemaRef ds:uri="http://schemas.microsoft.com/sharepoint/v3/contenttype/forms"/>
-  </ds:schemaRefs>
-</ds:datastoreItem>
-</file>
-
-<file path=customXml/itemProps2.xml><?xml version="1.0" encoding="utf-8"?>
 <ds:datastoreItem xmlns:ds="http://schemas.openxmlformats.org/officeDocument/2006/customXml" ds:itemID="{8629FB73-DAB7-4A6F-BC40-5EEEE7733BF0}">
   <ds:schemaRefs>
     <ds:schemaRef ds:uri="http://schemas.microsoft.com/office/2006/metadata/properties"/>
@@ -16992,7 +17154,23 @@
 </ds:datastoreItem>
 </file>
 
+<file path=customXml/itemProps2.xml><?xml version="1.0" encoding="utf-8"?>
+<ds:datastoreItem xmlns:ds="http://schemas.openxmlformats.org/officeDocument/2006/customXml" ds:itemID="{AB5C0BED-2BBE-4B9B-819A-D0A949ED94EF}">
+  <ds:schemaRefs>
+    <ds:schemaRef ds:uri="http://schemas.microsoft.com/sharepoint/v3/contenttype/forms"/>
+  </ds:schemaRefs>
+</ds:datastoreItem>
+</file>
+
 <file path=customXml/itemProps3.xml><?xml version="1.0" encoding="utf-8"?>
+<ds:datastoreItem xmlns:ds="http://schemas.openxmlformats.org/officeDocument/2006/customXml" ds:itemID="{0E97C4E7-6420-4A52-B88B-675ADA175589}">
+  <ds:schemaRefs>
+    <ds:schemaRef ds:uri="http://schemas.openxmlformats.org/officeDocument/2006/bibliography"/>
+  </ds:schemaRefs>
+</ds:datastoreItem>
+</file>
+
+<file path=customXml/itemProps4.xml><?xml version="1.0" encoding="utf-8"?>
 <ds:datastoreItem xmlns:ds="http://schemas.openxmlformats.org/officeDocument/2006/customXml" ds:itemID="{C5866D99-6584-45C8-971F-C1D7ADA09879}">
   <ds:schemaRefs>
     <ds:schemaRef ds:uri="http://schemas.microsoft.com/office/2006/metadata/contentType"/>
@@ -17008,12 +17186,4 @@
     <ds:schemaRef ds:uri="http://schemas.microsoft.com/internal/obd"/>
   </ds:schemaRefs>
 </ds:datastoreItem>
-</file>
-
-<file path=customXml/itemProps4.xml><?xml version="1.0" encoding="utf-8"?>
-<ds:datastoreItem xmlns:ds="http://schemas.openxmlformats.org/officeDocument/2006/customXml" ds:itemID="{0E97C4E7-6420-4A52-B88B-675ADA175589}">
-  <ds:schemaRefs>
-    <ds:schemaRef ds:uri="http://schemas.openxmlformats.org/officeDocument/2006/bibliography"/>
-  </ds:schemaRefs>
-</ds:datastoreItem>
 </file>
--- a/05 Scrum/5.1 Inicio/Proyecto Genesis.docx
+++ b/05 Scrum/5.1 Inicio/Proyecto Genesis.docx
@@ -4246,7 +4246,7 @@
           <w:lang w:val="es-ES"/>
         </w:rPr>
         <w:drawing>
-          <wp:inline distT="0" distB="0" distL="0" distR="0" wp14:anchorId="6DCC2B22" wp14:editId="72BA964A">
+          <wp:inline distT="0" distB="0" distL="0" distR="0" wp14:anchorId="6DCC2B22" wp14:editId="427118BB">
             <wp:extent cx="4984971" cy="1807210"/>
             <wp:effectExtent l="0" t="0" r="6350" b="2540"/>
             <wp:docPr id="138823293" name="Imagen 1" descr="Interfaz de usuario gráfica, Texto, Aplicación, Correo electrónico&#10;&#10;El contenido generado por IA puede ser incorrecto."/>
@@ -4769,7 +4769,7 @@
         </w:rPr>
         <w:lastRenderedPageBreak/>
         <w:drawing>
-          <wp:inline distT="0" distB="0" distL="0" distR="0" wp14:anchorId="6C0AB508" wp14:editId="41A504EC">
+          <wp:inline distT="0" distB="0" distL="0" distR="0" wp14:anchorId="6C0AB508" wp14:editId="291C6C3D">
             <wp:extent cx="5612130" cy="775970"/>
             <wp:effectExtent l="0" t="0" r="7620" b="5080"/>
             <wp:docPr id="390853084" name="Imagen 1" descr="Imagen que contiene Patrón de fondo&#10;&#10;El contenido generado por IA puede ser incorrecto."/>
@@ -5073,6 +5073,12 @@
         </w:rPr>
         <w:t xml:space="preserve"> </w:t>
       </w:r>
+      <w:r>
+        <w:rPr>
+          <w:lang w:val="es-ES"/>
+        </w:rPr>
+        <w:t>BDFISICA</w:t>
+      </w:r>
     </w:p>
     <w:p>
       <w:pPr>
@@ -5092,10 +5098,6 @@
       <w:pPr>
         <w:pStyle w:val="Texto"/>
         <w:ind w:left="720"/>
-        <w:rPr>
-          <w:b/>
-          <w:bCs/>
-        </w:rPr>
       </w:pPr>
       <w:r>
         <w:rPr>
@@ -5110,6 +5112,9 @@
           <w:bCs/>
         </w:rPr>
         <w:t xml:space="preserve">: </w:t>
+      </w:r>
+      <w:r>
+        <w:t>Script</w:t>
       </w:r>
     </w:p>
     <w:p>
@@ -16801,14 +16806,6 @@
 </file>
 
 <file path=customXml/item1.xml><?xml version="1.0" encoding="utf-8"?>
-<p:properties xmlns:p="http://schemas.microsoft.com/office/2006/metadata/properties" xmlns:xsi="http://www.w3.org/2001/XMLSchema-instance" xmlns:pc="http://schemas.microsoft.com/office/infopath/2007/PartnerControls">
-  <documentManagement>
-    <_activity xmlns="91d0b5e5-6d80-425d-89ca-b2ee7294325c" xsi:nil="true"/>
-  </documentManagement>
-</p:properties>
-</file>
-
-<file path=customXml/item2.xml><?xml version="1.0" encoding="utf-8"?>
 <?mso-contentType ?>
 <FormTemplates xmlns="http://schemas.microsoft.com/sharepoint/v3/contenttype/forms">
   <Display>DocumentLibraryForm</Display>
@@ -16817,152 +16814,15 @@
 </FormTemplates>
 </file>
 
-<file path=customXml/item3.xml><?xml version="1.0" encoding="utf-8"?>
-<b:Sources xmlns:b="http://schemas.openxmlformats.org/officeDocument/2006/bibliography" xmlns="http://schemas.openxmlformats.org/officeDocument/2006/bibliography" SelectedStyle="\APASixthEditionOfficeOnline.xsl" StyleName="APA" Version="6">
-  <b:Source xmlns:b="http://schemas.openxmlformats.org/officeDocument/2006/bibliography">
-    <b:Tag>MarcadorDePosición1</b:Tag>
-    <b:SourceType>BookSection</b:SourceType>
-    <b:Guid>{D6446B1D-64C8-40AA-8FD6-0DD4EDAC3D4B}</b:Guid>
-    <b:RefOrder>10</b:RefOrder>
-  </b:Source>
-  <b:Source xmlns:b="http://schemas.openxmlformats.org/officeDocument/2006/bibliography">
-    <b:Tag>Est20</b:Tag>
-    <b:SourceType>BookSection</b:SourceType>
-    <b:Guid>{21369F33-93AC-4F58-92CC-809990016EC4}</b:Guid>
-    <b:BookTitle>Fundamentos físicos de la informática</b:BookTitle>
-    <b:Year>1 de octubre de 2020</b:Year>
-    <b:Pages>p. 16</b:Pages>
-    <b:City>España</b:City>
-    <b:Author>
-      <b:Author>
-        <b:NameList>
-          <b:Person>
-            <b:Last>Estévez</b:Last>
-            <b:First>Raúl</b:First>
-            <b:Middle>Rengel</b:Middle>
-          </b:Person>
-        </b:NameList>
-      </b:Author>
-    </b:Author>
-    <b:Publisher>Obtenido de https://books.google.com.pe/books?id=03kEEAAAQBAJ&amp;newbks=0&amp;printsec=frontcover&amp;pg=PA16&amp;dq=carga+el%C3%A9ctrica+es+una+propiedad+f%C3%ADsica&amp;hl=es&amp;redir_esc=y#v=onepage&amp;q=carga%20el%C3%A9ctrica%20es%20una%20propiedad%20f%C3%ADsica&amp;f=false</b:Publisher>
-    <b:RefOrder>3</b:RefOrder>
-  </b:Source>
-  <b:Source>
-    <b:Tag>Efe24</b:Tag>
-    <b:SourceType>DocumentFromInternetSite</b:SourceType>
-    <b:Guid>{E906BA12-B0CE-4A55-94F7-5A2F66764144}</b:Guid>
-    <b:Title>Efecto triboeléctrico.</b:Title>
-    <b:InternetSiteTitle>Wikipedia, La encicloipedia libre</b:InternetSiteTitle>
-    <b:Year>2024</b:Year>
-    <b:Month>Enero</b:Month>
-    <b:Day>01</b:Day>
-    <b:URL>https://es.wikipedia.org/w/index.php?title=Efecto_triboel%C3%A9ctrico&amp;oldid=157885915</b:URL>
-    <b:RefOrder>5</b:RefOrder>
-  </b:Source>
-  <b:Source>
-    <b:Tag>Jam24</b:Tag>
-    <b:SourceType>DocumentFromInternetSite</b:SourceType>
-    <b:Guid>{B20807F2-2CEE-48DB-91FF-0A88F133FB9E}</b:Guid>
-    <b:Title>James Wimshurst</b:Title>
-    <b:Year>2024</b:Year>
-    <b:InternetSiteTitle>Wikipedia,La enciclopedia libre</b:InternetSiteTitle>
-    <b:Month>Junio</b:Month>
-    <b:Day>08</b:Day>
-    <b:URL>https://es.wikipedia.org/w/index.php?title=James_Wimshurst&amp;oldid=160626601</b:URL>
-    <b:RefOrder>1</b:RefOrder>
-  </b:Source>
-  <b:Source>
-    <b:Tag>Ley24</b:Tag>
-    <b:SourceType>DocumentFromInternetSite</b:SourceType>
-    <b:Guid>{1F95AB49-D49E-4C65-BECF-090784782684}</b:Guid>
-    <b:Title>Ley de Coulomb</b:Title>
-    <b:InternetSiteTitle>Wikipedia, La enciclopedia libre</b:InternetSiteTitle>
-    <b:Year>2024</b:Year>
-    <b:Month>Abril</b:Month>
-    <b:Day>26</b:Day>
-    <b:URL>https://es.wikipedia.org/w/index.php?title=Ley_de_Coulomb&amp;oldid=159714498</b:URL>
-    <b:RefOrder>4</b:RefOrder>
-  </b:Source>
-  <b:Source>
-    <b:Tag>Maq24</b:Tag>
-    <b:SourceType>DocumentFromInternetSite</b:SourceType>
-    <b:Guid>{34797DFD-E4A3-47CA-B5F6-ED8EFFBCD5E7}</b:Guid>
-    <b:Title>Maquina de Wimshurst</b:Title>
-    <b:InternetSiteTitle>Wikipedia,La enciclopedia libre</b:InternetSiteTitle>
-    <b:Year>2024</b:Year>
-    <b:Month>Enero</b:Month>
-    <b:Day>25</b:Day>
-    <b:URL>https://es.wikipedia.org/w/index.php?title=M%C3%A1quina_de_Wimshurst&amp;oldid=157712592</b:URL>
-    <b:RefOrder>2</b:RefOrder>
-  </b:Source>
-  <b:Source>
-    <b:Tag>Lam11</b:Tag>
-    <b:SourceType>InternetSite</b:SourceType>
-    <b:Guid>{929E0899-9DDC-41AC-92F5-AB24EED6DBCF}</b:Guid>
-    <b:Title>La maquina de Wimshurst</b:Title>
-    <b:Year>2011</b:Year>
-    <b:Month>Noviembre</b:Month>
-    <b:Day>05</b:Day>
-    <b:URL>https://laboratoriodeelectro.blogspot.com/p/maquina-de-wimshurst.html</b:URL>
-    <b:RefOrder>6</b:RefOrder>
-  </b:Source>
-  <b:Source>
-    <b:Tag>Bot24</b:Tag>
-    <b:SourceType>InternetSite</b:SourceType>
-    <b:Guid>{49477372-7124-40DE-B367-BF580BE8287F}</b:Guid>
-    <b:Title>Botella de Leyden</b:Title>
-    <b:InternetSiteTitle>Wikipedia, La enciclopedia libre.</b:InternetSiteTitle>
-    <b:Year>2024</b:Year>
-    <b:Month>Enero</b:Month>
-    <b:Day>25</b:Day>
-    <b:URL>https://es.wikipedia.org/w/index.php?title=Botella_de_Leyden&amp;oldid=157701111</b:URL>
-    <b:RefOrder>7</b:RefOrder>
-  </b:Source>
-  <b:Source>
-    <b:Tag>Rob22</b:Tag>
-    <b:SourceType>InternetSite</b:SourceType>
-    <b:Guid>{74D12AB1-1540-4DFF-8DC6-86EC7EEF9F74}</b:Guid>
-    <b:Author>
-      <b:Author>
-        <b:NameList>
-          <b:Person>
-            <b:Last>Roberto</b:Last>
-          </b:Person>
-        </b:NameList>
-      </b:Author>
-    </b:Author>
-    <b:Title>Pinza amperimétrica</b:Title>
-    <b:Year>2022</b:Year>
-    <b:Month>Mayo</b:Month>
-    <b:Day>04</b:Day>
-    <b:URL>https://www.certicalia.com/blog/pinza-amperimetrica-funcionamiento</b:URL>
-    <b:RefOrder>9</b:RefOrder>
-  </b:Source>
-  <b:Source>
-    <b:Tag>LaS16</b:Tag>
-    <b:SourceType>InternetSite</b:SourceType>
-    <b:Guid>{D8D44E73-0094-401C-BDC5-0F3226C06D5B}</b:Guid>
-    <b:Author>
-      <b:Author>
-        <b:NameList>
-          <b:Person>
-            <b:Last>Serena</b:Last>
-            <b:First>La</b:First>
-          </b:Person>
-        </b:NameList>
-      </b:Author>
-    </b:Author>
-    <b:Title>Scielo</b:Title>
-    <b:Year>2016</b:Year>
-    <b:Month>Septiembre</b:Month>
-    <b:Day>14</b:Day>
-    <b:URL>https://www.scielo.cl/scielo.php?script=sci_arttext&amp;pid=S0718-50062016000500011#:~:text=Se%20conforma%20de%20dos%20discos,indica%20en%20la%20Figura%203.</b:URL>
-    <b:RefOrder>8</b:RefOrder>
-  </b:Source>
-</b:Sources>
+<file path=customXml/item2.xml><?xml version="1.0" encoding="utf-8"?>
+<p:properties xmlns:p="http://schemas.microsoft.com/office/2006/metadata/properties" xmlns:xsi="http://www.w3.org/2001/XMLSchema-instance" xmlns:pc="http://schemas.microsoft.com/office/infopath/2007/PartnerControls">
+  <documentManagement>
+    <_activity xmlns="91d0b5e5-6d80-425d-89ca-b2ee7294325c" xsi:nil="true"/>
+  </documentManagement>
+</p:properties>
 </file>
 
-<file path=customXml/item4.xml><?xml version="1.0" encoding="utf-8"?>
+<file path=customXml/item3.xml><?xml version="1.0" encoding="utf-8"?>
 <ct:contentTypeSchema xmlns:ct="http://schemas.microsoft.com/office/2006/metadata/contentType" xmlns:ma="http://schemas.microsoft.com/office/2006/metadata/properties/metaAttributes" ct:_="" ma:_="" ma:contentTypeName="Document" ma:contentTypeID="0x010100ED9A6D244A6B2D46A786897E5CB480A9" ma:contentTypeVersion="10" ma:contentTypeDescription="Create a new document." ma:contentTypeScope="" ma:versionID="4382215672f7635e3e7e34192700f356">
   <xsd:schema xmlns:xsd="http://www.w3.org/2001/XMLSchema" xmlns:xs="http://www.w3.org/2001/XMLSchema" xmlns:p="http://schemas.microsoft.com/office/2006/metadata/properties" xmlns:ns3="91d0b5e5-6d80-425d-89ca-b2ee7294325c" targetNamespace="http://schemas.microsoft.com/office/2006/metadata/properties" ma:root="true" ma:fieldsID="db63efeca6ca2975f21b531e880c2ea9" ns3:_="">
     <xsd:import namespace="91d0b5e5-6d80-425d-89ca-b2ee7294325c"/>
@@ -17144,7 +17004,160 @@
 </ct:contentTypeSchema>
 </file>
 
+<file path=customXml/item4.xml><?xml version="1.0" encoding="utf-8"?>
+<b:Sources xmlns:b="http://schemas.openxmlformats.org/officeDocument/2006/bibliography" xmlns="http://schemas.openxmlformats.org/officeDocument/2006/bibliography" SelectedStyle="\APASixthEditionOfficeOnline.xsl" StyleName="APA" Version="6">
+  <b:Source xmlns:b="http://schemas.openxmlformats.org/officeDocument/2006/bibliography">
+    <b:Tag>MarcadorDePosición1</b:Tag>
+    <b:SourceType>BookSection</b:SourceType>
+    <b:Guid>{D6446B1D-64C8-40AA-8FD6-0DD4EDAC3D4B}</b:Guid>
+    <b:RefOrder>10</b:RefOrder>
+  </b:Source>
+  <b:Source xmlns:b="http://schemas.openxmlformats.org/officeDocument/2006/bibliography">
+    <b:Tag>Est20</b:Tag>
+    <b:SourceType>BookSection</b:SourceType>
+    <b:Guid>{21369F33-93AC-4F58-92CC-809990016EC4}</b:Guid>
+    <b:BookTitle>Fundamentos físicos de la informática</b:BookTitle>
+    <b:Year>1 de octubre de 2020</b:Year>
+    <b:Pages>p. 16</b:Pages>
+    <b:City>España</b:City>
+    <b:Author>
+      <b:Author>
+        <b:NameList>
+          <b:Person>
+            <b:Last>Estévez</b:Last>
+            <b:First>Raúl</b:First>
+            <b:Middle>Rengel</b:Middle>
+          </b:Person>
+        </b:NameList>
+      </b:Author>
+    </b:Author>
+    <b:Publisher>Obtenido de https://books.google.com.pe/books?id=03kEEAAAQBAJ&amp;newbks=0&amp;printsec=frontcover&amp;pg=PA16&amp;dq=carga+el%C3%A9ctrica+es+una+propiedad+f%C3%ADsica&amp;hl=es&amp;redir_esc=y#v=onepage&amp;q=carga%20el%C3%A9ctrica%20es%20una%20propiedad%20f%C3%ADsica&amp;f=false</b:Publisher>
+    <b:RefOrder>3</b:RefOrder>
+  </b:Source>
+  <b:Source>
+    <b:Tag>Efe24</b:Tag>
+    <b:SourceType>DocumentFromInternetSite</b:SourceType>
+    <b:Guid>{E906BA12-B0CE-4A55-94F7-5A2F66764144}</b:Guid>
+    <b:Title>Efecto triboeléctrico.</b:Title>
+    <b:InternetSiteTitle>Wikipedia, La encicloipedia libre</b:InternetSiteTitle>
+    <b:Year>2024</b:Year>
+    <b:Month>Enero</b:Month>
+    <b:Day>01</b:Day>
+    <b:URL>https://es.wikipedia.org/w/index.php?title=Efecto_triboel%C3%A9ctrico&amp;oldid=157885915</b:URL>
+    <b:RefOrder>5</b:RefOrder>
+  </b:Source>
+  <b:Source>
+    <b:Tag>Jam24</b:Tag>
+    <b:SourceType>DocumentFromInternetSite</b:SourceType>
+    <b:Guid>{B20807F2-2CEE-48DB-91FF-0A88F133FB9E}</b:Guid>
+    <b:Title>James Wimshurst</b:Title>
+    <b:Year>2024</b:Year>
+    <b:InternetSiteTitle>Wikipedia,La enciclopedia libre</b:InternetSiteTitle>
+    <b:Month>Junio</b:Month>
+    <b:Day>08</b:Day>
+    <b:URL>https://es.wikipedia.org/w/index.php?title=James_Wimshurst&amp;oldid=160626601</b:URL>
+    <b:RefOrder>1</b:RefOrder>
+  </b:Source>
+  <b:Source>
+    <b:Tag>Ley24</b:Tag>
+    <b:SourceType>DocumentFromInternetSite</b:SourceType>
+    <b:Guid>{1F95AB49-D49E-4C65-BECF-090784782684}</b:Guid>
+    <b:Title>Ley de Coulomb</b:Title>
+    <b:InternetSiteTitle>Wikipedia, La enciclopedia libre</b:InternetSiteTitle>
+    <b:Year>2024</b:Year>
+    <b:Month>Abril</b:Month>
+    <b:Day>26</b:Day>
+    <b:URL>https://es.wikipedia.org/w/index.php?title=Ley_de_Coulomb&amp;oldid=159714498</b:URL>
+    <b:RefOrder>4</b:RefOrder>
+  </b:Source>
+  <b:Source>
+    <b:Tag>Maq24</b:Tag>
+    <b:SourceType>DocumentFromInternetSite</b:SourceType>
+    <b:Guid>{34797DFD-E4A3-47CA-B5F6-ED8EFFBCD5E7}</b:Guid>
+    <b:Title>Maquina de Wimshurst</b:Title>
+    <b:InternetSiteTitle>Wikipedia,La enciclopedia libre</b:InternetSiteTitle>
+    <b:Year>2024</b:Year>
+    <b:Month>Enero</b:Month>
+    <b:Day>25</b:Day>
+    <b:URL>https://es.wikipedia.org/w/index.php?title=M%C3%A1quina_de_Wimshurst&amp;oldid=157712592</b:URL>
+    <b:RefOrder>2</b:RefOrder>
+  </b:Source>
+  <b:Source>
+    <b:Tag>Lam11</b:Tag>
+    <b:SourceType>InternetSite</b:SourceType>
+    <b:Guid>{929E0899-9DDC-41AC-92F5-AB24EED6DBCF}</b:Guid>
+    <b:Title>La maquina de Wimshurst</b:Title>
+    <b:Year>2011</b:Year>
+    <b:Month>Noviembre</b:Month>
+    <b:Day>05</b:Day>
+    <b:URL>https://laboratoriodeelectro.blogspot.com/p/maquina-de-wimshurst.html</b:URL>
+    <b:RefOrder>6</b:RefOrder>
+  </b:Source>
+  <b:Source>
+    <b:Tag>Bot24</b:Tag>
+    <b:SourceType>InternetSite</b:SourceType>
+    <b:Guid>{49477372-7124-40DE-B367-BF580BE8287F}</b:Guid>
+    <b:Title>Botella de Leyden</b:Title>
+    <b:InternetSiteTitle>Wikipedia, La enciclopedia libre.</b:InternetSiteTitle>
+    <b:Year>2024</b:Year>
+    <b:Month>Enero</b:Month>
+    <b:Day>25</b:Day>
+    <b:URL>https://es.wikipedia.org/w/index.php?title=Botella_de_Leyden&amp;oldid=157701111</b:URL>
+    <b:RefOrder>7</b:RefOrder>
+  </b:Source>
+  <b:Source>
+    <b:Tag>Rob22</b:Tag>
+    <b:SourceType>InternetSite</b:SourceType>
+    <b:Guid>{74D12AB1-1540-4DFF-8DC6-86EC7EEF9F74}</b:Guid>
+    <b:Author>
+      <b:Author>
+        <b:NameList>
+          <b:Person>
+            <b:Last>Roberto</b:Last>
+          </b:Person>
+        </b:NameList>
+      </b:Author>
+    </b:Author>
+    <b:Title>Pinza amperimétrica</b:Title>
+    <b:Year>2022</b:Year>
+    <b:Month>Mayo</b:Month>
+    <b:Day>04</b:Day>
+    <b:URL>https://www.certicalia.com/blog/pinza-amperimetrica-funcionamiento</b:URL>
+    <b:RefOrder>9</b:RefOrder>
+  </b:Source>
+  <b:Source>
+    <b:Tag>LaS16</b:Tag>
+    <b:SourceType>InternetSite</b:SourceType>
+    <b:Guid>{D8D44E73-0094-401C-BDC5-0F3226C06D5B}</b:Guid>
+    <b:Author>
+      <b:Author>
+        <b:NameList>
+          <b:Person>
+            <b:Last>Serena</b:Last>
+            <b:First>La</b:First>
+          </b:Person>
+        </b:NameList>
+      </b:Author>
+    </b:Author>
+    <b:Title>Scielo</b:Title>
+    <b:Year>2016</b:Year>
+    <b:Month>Septiembre</b:Month>
+    <b:Day>14</b:Day>
+    <b:URL>https://www.scielo.cl/scielo.php?script=sci_arttext&amp;pid=S0718-50062016000500011#:~:text=Se%20conforma%20de%20dos%20discos,indica%20en%20la%20Figura%203.</b:URL>
+    <b:RefOrder>8</b:RefOrder>
+  </b:Source>
+</b:Sources>
+</file>
+
 <file path=customXml/itemProps1.xml><?xml version="1.0" encoding="utf-8"?>
+<ds:datastoreItem xmlns:ds="http://schemas.openxmlformats.org/officeDocument/2006/customXml" ds:itemID="{AB5C0BED-2BBE-4B9B-819A-D0A949ED94EF}">
+  <ds:schemaRefs>
+    <ds:schemaRef ds:uri="http://schemas.microsoft.com/sharepoint/v3/contenttype/forms"/>
+  </ds:schemaRefs>
+</ds:datastoreItem>
+</file>
+
+<file path=customXml/itemProps2.xml><?xml version="1.0" encoding="utf-8"?>
 <ds:datastoreItem xmlns:ds="http://schemas.openxmlformats.org/officeDocument/2006/customXml" ds:itemID="{8629FB73-DAB7-4A6F-BC40-5EEEE7733BF0}">
   <ds:schemaRefs>
     <ds:schemaRef ds:uri="http://schemas.microsoft.com/office/2006/metadata/properties"/>
@@ -17154,23 +17167,7 @@
 </ds:datastoreItem>
 </file>
 
-<file path=customXml/itemProps2.xml><?xml version="1.0" encoding="utf-8"?>
-<ds:datastoreItem xmlns:ds="http://schemas.openxmlformats.org/officeDocument/2006/customXml" ds:itemID="{AB5C0BED-2BBE-4B9B-819A-D0A949ED94EF}">
-  <ds:schemaRefs>
-    <ds:schemaRef ds:uri="http://schemas.microsoft.com/sharepoint/v3/contenttype/forms"/>
-  </ds:schemaRefs>
-</ds:datastoreItem>
-</file>
-
 <file path=customXml/itemProps3.xml><?xml version="1.0" encoding="utf-8"?>
-<ds:datastoreItem xmlns:ds="http://schemas.openxmlformats.org/officeDocument/2006/customXml" ds:itemID="{0E97C4E7-6420-4A52-B88B-675ADA175589}">
-  <ds:schemaRefs>
-    <ds:schemaRef ds:uri="http://schemas.openxmlformats.org/officeDocument/2006/bibliography"/>
-  </ds:schemaRefs>
-</ds:datastoreItem>
-</file>
-
-<file path=customXml/itemProps4.xml><?xml version="1.0" encoding="utf-8"?>
 <ds:datastoreItem xmlns:ds="http://schemas.openxmlformats.org/officeDocument/2006/customXml" ds:itemID="{C5866D99-6584-45C8-971F-C1D7ADA09879}">
   <ds:schemaRefs>
     <ds:schemaRef ds:uri="http://schemas.microsoft.com/office/2006/metadata/contentType"/>
@@ -17186,4 +17183,12 @@
     <ds:schemaRef ds:uri="http://schemas.microsoft.com/internal/obd"/>
   </ds:schemaRefs>
 </ds:datastoreItem>
+</file>
+
+<file path=customXml/itemProps4.xml><?xml version="1.0" encoding="utf-8"?>
+<ds:datastoreItem xmlns:ds="http://schemas.openxmlformats.org/officeDocument/2006/customXml" ds:itemID="{0E97C4E7-6420-4A52-B88B-675ADA175589}">
+  <ds:schemaRefs>
+    <ds:schemaRef ds:uri="http://schemas.openxmlformats.org/officeDocument/2006/bibliography"/>
+  </ds:schemaRefs>
+</ds:datastoreItem>
 </file>